--- a/quiz6.docx
+++ b/quiz6.docx
@@ -103,13 +103,7 @@
       </w:r>
       <w:proofErr w:type="spellEnd"/>
       <w:r>
-        <w:t>.</w:t>
-      </w:r>
-      <w:r>
-        <w:t xml:space="preserve"> </w:t>
-      </w:r>
-      <w:r>
-        <w:t xml:space="preserve">(단, 출력 결과를 참고하여 현재 </w:t>
+        <w:t xml:space="preserve">. (단, 출력 결과를 참고하여 현재 </w:t>
       </w:r>
       <w:proofErr w:type="spellStart"/>
       <w:r>
@@ -146,18 +140,7 @@
       </w:r>
       <w:proofErr w:type="spellEnd"/>
       <w:r>
-        <w:t>.</w:t>
-      </w:r>
-      <w:r>
-        <w:t xml:space="preserve"> </w:t>
-      </w:r>
-      <w:proofErr w:type="gramStart"/>
-      <w:r>
-        <w:t>(</w:t>
-      </w:r>
-      <w:proofErr w:type="gramEnd"/>
-      <w:r>
-        <w:t>정수형으로 나머지 없이 몫만 출력하면 됩니다. 출력 결과를 참고하세요.)</w:t>
+        <w:t>. (정수형으로 나머지 없이 몫만 출력하면 됩니다. 출력 결과를 참고하세요.)</w:t>
       </w:r>
     </w:p>
     <w:p>
@@ -178,18 +161,7 @@
       </w:r>
       <w:proofErr w:type="spellEnd"/>
       <w:r>
-        <w:t>.</w:t>
-      </w:r>
-      <w:r>
-        <w:t xml:space="preserve"> </w:t>
-      </w:r>
-      <w:proofErr w:type="gramStart"/>
-      <w:r>
-        <w:t>(</w:t>
-      </w:r>
-      <w:proofErr w:type="gramEnd"/>
-      <w:r>
-        <w:t xml:space="preserve">단 0을 </w:t>
+        <w:t xml:space="preserve">. (단 0을 </w:t>
       </w:r>
       <w:proofErr w:type="spellStart"/>
       <w:r>
@@ -218,13 +190,7 @@
       </w:r>
       <w:proofErr w:type="spellEnd"/>
       <w:r>
-        <w:t>.</w:t>
-      </w:r>
-      <w:r>
-        <w:t xml:space="preserve"> </w:t>
-      </w:r>
-      <w:r>
-        <w:t xml:space="preserve">(단 0을 </w:t>
+        <w:t xml:space="preserve">. (단 0을 </w:t>
       </w:r>
       <w:proofErr w:type="spellStart"/>
       <w:r>
@@ -318,14 +284,10 @@
       </w:r>
       <w:r>
         <w:br/>
-      </w:r>
-      <w:r>
         <w:t>1. 레벨이 10 미만이면 '초보자'</w:t>
       </w:r>
       <w:r>
         <w:br/>
-      </w:r>
-      <w:r>
         <w:t>2. 레벨이 10이상, 20 미만이면 '</w:t>
       </w:r>
       <w:proofErr w:type="spellStart"/>
@@ -338,8 +300,6 @@
       </w:r>
       <w:r>
         <w:br/>
-      </w:r>
-      <w:r>
         <w:t>3. 레벨이 20이상, 35 미만이면 '</w:t>
       </w:r>
       <w:proofErr w:type="spellStart"/>
@@ -352,14 +312,10 @@
       </w:r>
       <w:r>
         <w:br/>
-      </w:r>
-      <w:r>
         <w:t>4. 레벨이 35이면 '최고레벨'</w:t>
       </w:r>
       <w:r>
         <w:br/>
-      </w:r>
-      <w:r>
         <w:t>5. 레벨이 35를 초과하면 '</w:t>
       </w:r>
       <w:proofErr w:type="spellStart"/>
@@ -396,7 +352,15 @@
         <w:t xml:space="preserve"> </w:t>
       </w:r>
       <w:r>
-        <w:t xml:space="preserve">받고 그 문자가 'A'이면 "안녕", 'B'이면 "학생", 'C'이면 "게임" 그리고 그 외에는 "???"를 </w:t>
+        <w:t>받고 그 문자가 'A'이면 "안녕", 'B'이면 "학생", 'C'이면 "게임" 그리고 그 외에는 "???"</w:t>
+      </w:r>
+      <w:proofErr w:type="spellStart"/>
+      <w:r>
+        <w:t>를</w:t>
+      </w:r>
+      <w:proofErr w:type="spellEnd"/>
+      <w:r>
+        <w:t xml:space="preserve"> </w:t>
       </w:r>
       <w:proofErr w:type="spellStart"/>
       <w:r>
@@ -406,6 +370,17 @@
       <w:r>
         <w:t>.</w:t>
       </w:r>
+    </w:p>
+    <w:p>
+      <w:pPr>
+        <w:widowControl/>
+        <w:wordWrap/>
+        <w:autoSpaceDE/>
+        <w:autoSpaceDN/>
+        <w:rPr>
+          <w:rFonts w:hint="eastAsia"/>
+        </w:rPr>
+      </w:pPr>
     </w:p>
     <w:sectPr>
       <w:pgSz w:w="11906" w:h="16838"/>
@@ -687,7 +662,7 @@
     <w:lsdException w:name="Table Web 2" w:semiHidden="1" w:unhideWhenUsed="1"/>
     <w:lsdException w:name="Table Web 3" w:semiHidden="1" w:unhideWhenUsed="1"/>
     <w:lsdException w:name="Balloon Text" w:semiHidden="1" w:unhideWhenUsed="1"/>
-    <w:lsdException w:name="Table Grid" w:semiHidden="1" w:uiPriority="59" w:unhideWhenUsed="1"/>
+    <w:lsdException w:name="Table Grid" w:uiPriority="59"/>
     <w:lsdException w:name="Table Theme" w:semiHidden="1" w:unhideWhenUsed="1"/>
     <w:lsdException w:name="Placeholder Text" w:semiHidden="1"/>
     <w:lsdException w:name="No Spacing" w:uiPriority="1" w:qFormat="1"/>
